--- a/SistemasAnaliticos/wwwroot/word/Salarial.docx
+++ b/SistemasAnaliticos/wwwroot/word/Salarial.docx
@@ -2682,83 +2682,34 @@
       <w:r>
         <w:rPr>
           <w:rFonts w:ascii="Century Gothic" w:hAnsi="Century Gothic"/>
-          <w:b/>
-          <w:bCs/>
-          <w:sz w:val="24"/>
-        </w:rPr>
-        <w:t xml:space="preserve"> </w:t>
-      </w:r>
-      <w:proofErr w:type="spellStart"/>
-      <w:r>
-        <w:rPr>
-          <w:rFonts w:ascii="Century Gothic" w:hAnsi="Century Gothic"/>
-          <w:b/>
-          <w:bCs/>
-          <w:sz w:val="24"/>
-        </w:rPr>
-        <w:t>nombrePersona</w:t>
-      </w:r>
-      <w:proofErr w:type="spellEnd"/>
-      <w:r>
-        <w:rPr>
-          <w:rFonts w:ascii="Century Gothic" w:hAnsi="Century Gothic"/>
-          <w:sz w:val="24"/>
-        </w:rPr>
-        <w:t xml:space="preserve">, portador de la cédula de identidad </w:t>
-      </w:r>
-      <w:proofErr w:type="spellStart"/>
-      <w:r>
-        <w:rPr>
-          <w:rFonts w:ascii="Century Gothic" w:hAnsi="Century Gothic"/>
-          <w:sz w:val="24"/>
-        </w:rPr>
-        <w:t>N°</w:t>
-      </w:r>
-      <w:proofErr w:type="spellEnd"/>
-      <w:r>
-        <w:rPr>
-          <w:rFonts w:ascii="Century Gothic" w:hAnsi="Century Gothic"/>
-          <w:sz w:val="24"/>
-        </w:rPr>
-        <w:t xml:space="preserve"> </w:t>
+          <w:sz w:val="24"/>
+        </w:rPr>
+        <w:t xml:space="preserve"> nombrePersona</w:t>
       </w:r>
       <w:r>
         <w:rPr>
           <w:rFonts w:ascii="Century Gothic" w:hAnsi="Century Gothic"/>
-          <w:b/>
-          <w:bCs/>
-          <w:sz w:val="24"/>
-        </w:rPr>
-        <w:t>cedula</w:t>
+          <w:sz w:val="24"/>
+        </w:rPr>
+        <w:t>, portador de la cédula de identidad N°</w:t>
       </w:r>
       <w:r>
         <w:rPr>
           <w:rFonts w:ascii="Century Gothic" w:hAnsi="Century Gothic"/>
           <w:sz w:val="24"/>
         </w:rPr>
-        <w:t xml:space="preserve">, labora para la compañía Sistemas Analíticos S. A. con cédula jurídica </w:t>
-      </w:r>
-      <w:proofErr w:type="spellStart"/>
-      <w:r>
-        <w:rPr>
-          <w:rFonts w:ascii="Century Gothic" w:hAnsi="Century Gothic"/>
-          <w:sz w:val="24"/>
-        </w:rPr>
-        <w:t>N°</w:t>
-      </w:r>
-      <w:proofErr w:type="spellEnd"/>
-      <w:r>
-        <w:rPr>
-          <w:rFonts w:ascii="Century Gothic" w:hAnsi="Century Gothic"/>
-          <w:sz w:val="24"/>
-        </w:rPr>
-        <w:t xml:space="preserve"> 3-101-015705 en el área de </w:t>
+        <w:t xml:space="preserve"> cedula</w:t>
       </w:r>
       <w:r>
         <w:rPr>
           <w:rFonts w:ascii="Century Gothic" w:hAnsi="Century Gothic"/>
-          <w:b/>
-          <w:bCs/>
+          <w:sz w:val="24"/>
+        </w:rPr>
+        <w:t xml:space="preserve">, labora para la compañía Sistemas Analíticos S. A. con cédula jurídica N° 3-101-015705 en el área de </w:t>
+      </w:r>
+      <w:r>
+        <w:rPr>
+          <w:rFonts w:ascii="Century Gothic" w:hAnsi="Century Gothic"/>
           <w:sz w:val="24"/>
         </w:rPr>
         <w:t>departamento</w:t>
@@ -2770,12 +2721,9 @@
         </w:rPr>
         <w:t xml:space="preserve">, desde el </w:t>
       </w:r>
-      <w:proofErr w:type="spellStart"/>
       <w:r>
         <w:rPr>
           <w:rFonts w:ascii="Century Gothic" w:hAnsi="Century Gothic"/>
-          <w:b/>
-          <w:bCs/>
           <w:sz w:val="24"/>
         </w:rPr>
         <w:t>fechaIngreso</w:t>
@@ -2783,13 +2731,10 @@
       <w:r>
         <w:rPr>
           <w:rFonts w:ascii="Century Gothic" w:hAnsi="Century Gothic"/>
-          <w:b/>
-          <w:bCs/>
           <w:sz w:val="24"/>
         </w:rPr>
         <w:t>Empleado</w:t>
       </w:r>
-      <w:proofErr w:type="spellEnd"/>
       <w:r>
         <w:rPr>
           <w:rFonts w:ascii="Century Gothic" w:hAnsi="Century Gothic"/>
@@ -2844,8 +2789,6 @@
       <w:r>
         <w:rPr>
           <w:rFonts w:ascii="Century Gothic" w:hAnsi="Century Gothic"/>
-          <w:b/>
-          <w:bCs/>
           <w:sz w:val="24"/>
         </w:rPr>
         <w:t>puesto</w:t>
@@ -2855,19 +2798,71 @@
           <w:rFonts w:ascii="Century Gothic" w:hAnsi="Century Gothic"/>
           <w:sz w:val="24"/>
         </w:rPr>
+        <w:t>Empleado</w:t>
+      </w:r>
+      <w:r>
+        <w:rPr>
+          <w:rFonts w:ascii="Century Gothic" w:hAnsi="Century Gothic"/>
+          <w:sz w:val="24"/>
+        </w:rPr>
         <w:t xml:space="preserve">, trabajo por el que devenga un salario bruto de </w:t>
       </w:r>
-      <w:proofErr w:type="spellStart"/>
       <w:r>
         <w:rPr>
           <w:rFonts w:ascii="Century Gothic" w:hAnsi="Century Gothic"/>
-          <w:b/>
-          <w:bCs/>
-          <w:sz w:val="24"/>
-        </w:rPr>
-        <w:t>salarioBruto</w:t>
+          <w:sz w:val="24"/>
+        </w:rPr>
+        <w:t xml:space="preserve">salarioBruto </w:t>
       </w:r>
-      <w:proofErr w:type="spellEnd"/>
+      <w:r>
+        <w:rPr>
+          <w:rFonts w:ascii="Century Gothic" w:hAnsi="Century Gothic"/>
+          <w:sz w:val="24"/>
+        </w:rPr>
+        <w:t>(</w:t>
+      </w:r>
+      <w:r>
+        <w:rPr>
+          <w:rFonts w:ascii="Century Gothic" w:hAnsi="Century Gothic"/>
+          <w:sz w:val="24"/>
+        </w:rPr>
+        <w:t>numeroLargoSalarioBruto</w:t>
+      </w:r>
+      <w:r>
+        <w:rPr>
+          <w:rFonts w:ascii="Century Gothic" w:hAnsi="Century Gothic"/>
+          <w:sz w:val="24"/>
+        </w:rPr>
+        <w:t xml:space="preserve">), con deducciones fijas de </w:t>
+      </w:r>
+      <w:r>
+        <w:rPr>
+          <w:rFonts w:ascii="Century Gothic" w:hAnsi="Century Gothic"/>
+          <w:sz w:val="24"/>
+        </w:rPr>
+        <w:t xml:space="preserve">deduccionesFijas </w:t>
+      </w:r>
+      <w:r>
+        <w:rPr>
+          <w:rFonts w:ascii="Century Gothic" w:hAnsi="Century Gothic"/>
+          <w:sz w:val="24"/>
+        </w:rPr>
+        <w:t>(</w:t>
+      </w:r>
+      <w:r>
+        <w:rPr>
+          <w:rFonts w:ascii="Century Gothic" w:hAnsi="Century Gothic"/>
+          <w:sz w:val="24"/>
+        </w:rPr>
+        <w:t>numeroLargoDeducciones</w:t>
+      </w:r>
+      <w:r>
+        <w:rPr>
+          <w:rFonts w:ascii="Century Gothic" w:hAnsi="Century Gothic"/>
+          <w:sz w:val="24"/>
+        </w:rPr>
+        <w:t>), y un salario mensual neto de</w:t>
+      </w:r>
       <w:r>
         <w:rPr>
           <w:rFonts w:ascii="Century Gothic" w:hAnsi="Century Gothic"/>
@@ -2880,105 +2875,22 @@
           <w:rFonts w:ascii="Century Gothic" w:hAnsi="Century Gothic"/>
           <w:sz w:val="24"/>
         </w:rPr>
-        <w:t>(</w:t>
-      </w:r>
-      <w:proofErr w:type="spellStart"/>
-      <w:r>
-        <w:rPr>
-          <w:rFonts w:ascii="Century Gothic" w:hAnsi="Century Gothic"/>
-          <w:b/>
-          <w:bCs/>
-          <w:sz w:val="24"/>
-        </w:rPr>
-        <w:t>numeroLargoSalarioBruto</w:t>
-      </w:r>
-      <w:proofErr w:type="spellEnd"/>
-      <w:r>
-        <w:rPr>
-          <w:rFonts w:ascii="Century Gothic" w:hAnsi="Century Gothic"/>
-          <w:sz w:val="24"/>
-        </w:rPr>
-        <w:t xml:space="preserve">), con deducciones fijas de </w:t>
-      </w:r>
-      <w:proofErr w:type="spellStart"/>
-      <w:r>
-        <w:rPr>
-          <w:rFonts w:ascii="Century Gothic" w:hAnsi="Century Gothic"/>
-          <w:b/>
-          <w:bCs/>
-          <w:sz w:val="24"/>
-        </w:rPr>
-        <w:t>deduccionesFijas</w:t>
-      </w:r>
-      <w:proofErr w:type="spellEnd"/>
-      <w:r>
-        <w:rPr>
-          <w:rFonts w:ascii="Century Gothic" w:hAnsi="Century Gothic"/>
-          <w:sz w:val="24"/>
-        </w:rPr>
-        <w:t xml:space="preserve"> </w:t>
+        <w:t>salarioNeto</w:t>
       </w:r>
       <w:r>
         <w:rPr>
           <w:rFonts w:ascii="Century Gothic" w:hAnsi="Century Gothic"/>
           <w:sz w:val="24"/>
         </w:rPr>
-        <w:t>(</w:t>
-      </w:r>
-      <w:proofErr w:type="spellStart"/>
-      <w:r>
-        <w:rPr>
-          <w:rFonts w:ascii="Century Gothic" w:hAnsi="Century Gothic"/>
-          <w:b/>
-          <w:bCs/>
-          <w:sz w:val="24"/>
-        </w:rPr>
-        <w:t>numeroLargoDeducciones</w:t>
-      </w:r>
-      <w:proofErr w:type="spellEnd"/>
-      <w:r>
-        <w:rPr>
-          <w:rFonts w:ascii="Century Gothic" w:hAnsi="Century Gothic"/>
-          <w:sz w:val="24"/>
-        </w:rPr>
-        <w:t>), y un salario mensual neto de</w:t>
+        <w:t xml:space="preserve"> (</w:t>
       </w:r>
       <w:r>
         <w:rPr>
           <w:rFonts w:ascii="Century Gothic" w:hAnsi="Century Gothic"/>
           <w:sz w:val="24"/>
         </w:rPr>
-        <w:t xml:space="preserve"> </w:t>
-      </w:r>
-      <w:proofErr w:type="spellStart"/>
-      <w:r>
-        <w:rPr>
-          <w:rFonts w:ascii="Century Gothic" w:hAnsi="Century Gothic"/>
-          <w:b/>
-          <w:bCs/>
-          <w:sz w:val="24"/>
-        </w:rPr>
-        <w:t>salarioNeto</w:t>
-      </w:r>
-      <w:proofErr w:type="spellEnd"/>
-      <w:r>
-        <w:rPr>
-          <w:rFonts w:ascii="Century Gothic" w:hAnsi="Century Gothic"/>
-          <w:sz w:val="24"/>
-        </w:rPr>
-        <w:t xml:space="preserve"> (</w:t>
-      </w:r>
-      <w:proofErr w:type="spellStart"/>
-      <w:r>
-        <w:rPr>
-          <w:rFonts w:ascii="Century Gothic" w:hAnsi="Century Gothic"/>
-          <w:b/>
-          <w:bCs/>
-          <w:sz w:val="24"/>
-        </w:rPr>
         <w:t>numeroLargoSalarioNeto</w:t>
       </w:r>
-      <w:proofErr w:type="spellEnd"/>
       <w:r>
         <w:rPr>
           <w:rFonts w:ascii="Century Gothic" w:hAnsi="Century Gothic"/>
@@ -3017,33 +2929,22 @@
           <w:rFonts w:ascii="Century Gothic" w:hAnsi="Century Gothic"/>
           <w:sz w:val="24"/>
         </w:rPr>
-        <w:t xml:space="preserve">Se extiende a solicitud del interesado a </w:t>
+        <w:t>Se extiende a solicitud del interesado a los</w:t>
       </w:r>
       <w:r>
         <w:rPr>
           <w:rFonts w:ascii="Century Gothic" w:hAnsi="Century Gothic"/>
           <w:sz w:val="24"/>
         </w:rPr>
-        <w:t>los</w:t>
+        <w:t xml:space="preserve"> </w:t>
       </w:r>
       <w:r>
         <w:rPr>
           <w:rFonts w:ascii="Century Gothic" w:hAnsi="Century Gothic"/>
           <w:sz w:val="24"/>
         </w:rPr>
-        <w:t xml:space="preserve"> </w:t>
-      </w:r>
-      <w:proofErr w:type="spellStart"/>
-      <w:r>
-        <w:rPr>
-          <w:rFonts w:ascii="Century Gothic" w:hAnsi="Century Gothic"/>
-          <w:b/>
-          <w:bCs/>
-          <w:sz w:val="24"/>
-        </w:rPr>
         <w:t>fechaHoy</w:t>
       </w:r>
-      <w:proofErr w:type="spellEnd"/>
       <w:r>
         <w:rPr>
           <w:sz w:val="24"/>
